--- a/itinerary/NATHIAGALIINITERARY.docx
+++ b/itinerary/NATHIAGALIINITERARY.docx
@@ -500,31 +500,21 @@
           <w:sz w:val="27"/>
           <w:szCs w:val="27"/>
         </w:rPr>
-        <w:t xml:space="preserve">                                </w:t>
-      </w:r>
-      <w:r>
-        <w:rPr>
-          <w:color w:val="000000"/>
-          <w:sz w:val="27"/>
-          <w:szCs w:val="27"/>
-        </w:rPr>
-        <w:t>Duration: 3 Days / 2 Nights | Pr</w:t>
-      </w:r>
-      <w:r>
-        <w:rPr>
-          <w:color w:val="000000"/>
-          <w:sz w:val="27"/>
-          <w:szCs w:val="27"/>
-        </w:rPr>
-        <w:t>ice: PKR 16</w:t>
+        <w:t xml:space="preserve">                                Duration: 3 Days / 2 Nights | Price: PKR </w:t>
+      </w:r>
+      <w:r>
+        <w:rPr>
+          <w:rFonts w:ascii="Arial" w:hAnsi="Arial"/>
+          <w:sz w:val="25"/>
+        </w:rPr>
+        <w:t>175</w:t>
       </w:r>
       <w:bookmarkStart w:id="0" w:name="_GoBack"/>
       <w:bookmarkEnd w:id="0"/>
       <w:r>
         <w:rPr>
-          <w:color w:val="000000"/>
-          <w:sz w:val="27"/>
-          <w:szCs w:val="27"/>
+          <w:rFonts w:ascii="Arial" w:hAnsi="Arial"/>
+          <w:sz w:val="25"/>
         </w:rPr>
         <w:t>,000</w:t>
       </w:r>
@@ -650,16 +640,6 @@
           <w:szCs w:val="24"/>
         </w:rPr>
       </w:pPr>
-      <w:r>
-        <w:rPr>
-          <w:rFonts w:ascii="Times New Roman" w:eastAsia="Times New Roman" w:hAnsi="Times New Roman" w:cs="Times New Roman"/>
-          <w:sz w:val="24"/>
-          <w:szCs w:val="24"/>
-        </w:rPr>
-        <w:pict>
-          <v:rect id="_x0000_i1025" style="width:0;height:1.5pt" o:hralign="center" o:hrstd="t" o:hr="t" fillcolor="#a0a0a0" stroked="f"/>
-        </w:pict>
-      </w:r>
     </w:p>
     <w:p>
       <w:pPr>
@@ -770,16 +750,6 @@
           <w:szCs w:val="24"/>
         </w:rPr>
       </w:pPr>
-      <w:r>
-        <w:rPr>
-          <w:rFonts w:ascii="Times New Roman" w:eastAsia="Times New Roman" w:hAnsi="Times New Roman" w:cs="Times New Roman"/>
-          <w:sz w:val="24"/>
-          <w:szCs w:val="24"/>
-        </w:rPr>
-        <w:pict>
-          <v:rect id="_x0000_i1026" style="width:0;height:1.5pt" o:hralign="center" o:hrstd="t" o:hr="t" fillcolor="#a0a0a0" stroked="f"/>
-        </w:pict>
-      </w:r>
     </w:p>
     <w:p>
       <w:pPr>
@@ -861,16 +831,6 @@
           <w:szCs w:val="24"/>
         </w:rPr>
       </w:pPr>
-      <w:r>
-        <w:rPr>
-          <w:rFonts w:ascii="Times New Roman" w:eastAsia="Times New Roman" w:hAnsi="Times New Roman" w:cs="Times New Roman"/>
-          <w:sz w:val="24"/>
-          <w:szCs w:val="24"/>
-        </w:rPr>
-        <w:pict>
-          <v:rect id="_x0000_i1031" style="width:0;height:1.5pt" o:hralign="center" o:hrstd="t" o:hr="t" fillcolor="#a0a0a0" stroked="f"/>
-        </w:pict>
-      </w:r>
     </w:p>
     <w:p>
       <w:pPr>
@@ -965,16 +925,6 @@
           <w:szCs w:val="24"/>
         </w:rPr>
       </w:pPr>
-      <w:r>
-        <w:rPr>
-          <w:rFonts w:ascii="Arial" w:eastAsia="Times New Roman" w:hAnsi="Arial" w:cs="Arial"/>
-          <w:sz w:val="24"/>
-          <w:szCs w:val="24"/>
-        </w:rPr>
-        <w:pict>
-          <v:rect id="_x0000_i1029" style="width:0;height:1.5pt" o:hralign="center" o:hrstd="t" o:hr="t" fillcolor="#a0a0a0" stroked="f"/>
-        </w:pict>
-      </w:r>
     </w:p>
     <w:p>
       <w:pPr>
